--- a/PDRMYE/GUÍAS RÁPIDAS/CPH/Aportaciones Estatales/FONDO DE ULTRA CRECIMIENTO MUNICIPAL.docx
+++ b/PDRMYE/GUÍAS RÁPIDAS/CPH/Aportaciones Estatales/FONDO DE ULTRA CRECIMIENTO MUNICIPAL.docx
@@ -11,6 +11,8 @@
           <w:lang w:val="es-MX" w:eastAsia="es-MX"/>
         </w:rPr>
       </w:pPr>
+      <w:bookmarkStart w:id="0" w:name="_GoBack"/>
+      <w:bookmarkEnd w:id="0"/>
       <w:r>
         <w:rPr>
           <w:rFonts w:ascii="Arial" w:hAnsi="Arial" w:cs="Arial"/>
@@ -18,7 +20,6 @@
         </w:rPr>
         <w:t xml:space="preserve"> </w:t>
       </w:r>
-      <w:bookmarkStart w:id="0" w:name="_GoBack"/>
       <w:r>
         <w:rPr>
           <w:rFonts w:ascii="Arial" w:hAnsi="Arial" w:cs="Arial"/>
@@ -111,7 +112,6 @@
           </mc:Fallback>
         </mc:AlternateContent>
       </w:r>
-      <w:bookmarkEnd w:id="0"/>
       <w:r>
         <w:rPr>
           <w:rFonts w:ascii="Arial" w:hAnsi="Arial" w:cs="Arial"/>
@@ -980,7 +980,7 @@
             </w:rPr>
             <w:fldChar w:fldCharType="separate"/>
           </w:r>
-          <w:hyperlink w:anchor="_Toc124514469" w:history="1">
+          <w:hyperlink w:anchor="_Toc147835803" w:history="1">
             <w:r>
               <w:rPr>
                 <w:rStyle w:val="Hipervnculo"/>
@@ -1003,21 +1003,24 @@
               <w:rPr>
                 <w:webHidden/>
               </w:rPr>
-              <w:instrText xml:space="preserve"> PAGEREF _Toc124514469 \h </w:instrText>
+              <w:instrText xml:space="preserve"> PAGEREF _Toc147835803 \h </w:instrText>
             </w:r>
             <w:r>
               <w:rPr>
                 <w:webHidden/>
               </w:rPr>
+            </w:r>
+            <w:r>
+              <w:rPr>
+                <w:webHidden/>
+              </w:rPr>
               <w:fldChar w:fldCharType="separate"/>
             </w:r>
             <w:r>
               <w:rPr>
-                <w:b/>
-                <w:bCs/>
                 <w:webHidden/>
               </w:rPr>
-              <w:t>¡Error! Marcador no definido.</w:t>
+              <w:t>3</w:t>
             </w:r>
             <w:r>
               <w:rPr>
@@ -1035,7 +1038,7 @@
               <w:lang w:val="es-MX" w:eastAsia="es-MX"/>
             </w:rPr>
           </w:pPr>
-          <w:hyperlink w:anchor="_Toc124514470" w:history="1">
+          <w:hyperlink w:anchor="_Toc147835804" w:history="1">
             <w:r>
               <w:rPr>
                 <w:rStyle w:val="Hipervnculo"/>
@@ -1058,21 +1061,24 @@
               <w:rPr>
                 <w:webHidden/>
               </w:rPr>
-              <w:instrText xml:space="preserve"> PAGEREF _Toc124514470 \h </w:instrText>
+              <w:instrText xml:space="preserve"> PAGEREF _Toc147835804 \h </w:instrText>
             </w:r>
             <w:r>
               <w:rPr>
                 <w:webHidden/>
               </w:rPr>
+            </w:r>
+            <w:r>
+              <w:rPr>
+                <w:webHidden/>
+              </w:rPr>
               <w:fldChar w:fldCharType="separate"/>
             </w:r>
             <w:r>
               <w:rPr>
-                <w:b/>
-                <w:bCs/>
                 <w:webHidden/>
               </w:rPr>
-              <w:t>¡Error! Marcador no definido.</w:t>
+              <w:t>3</w:t>
             </w:r>
             <w:r>
               <w:rPr>
@@ -1090,7 +1096,7 @@
               <w:lang w:val="es-MX" w:eastAsia="es-MX"/>
             </w:rPr>
           </w:pPr>
-          <w:hyperlink w:anchor="_Toc124514471" w:history="1">
+          <w:hyperlink w:anchor="_Toc147835805" w:history="1">
             <w:r>
               <w:rPr>
                 <w:rStyle w:val="Hipervnculo"/>
@@ -1113,21 +1119,24 @@
               <w:rPr>
                 <w:webHidden/>
               </w:rPr>
-              <w:instrText xml:space="preserve"> PAGEREF _Toc124514471 \h </w:instrText>
+              <w:instrText xml:space="preserve"> PAGEREF _Toc147835805 \h </w:instrText>
             </w:r>
             <w:r>
               <w:rPr>
                 <w:webHidden/>
               </w:rPr>
+            </w:r>
+            <w:r>
+              <w:rPr>
+                <w:webHidden/>
+              </w:rPr>
               <w:fldChar w:fldCharType="separate"/>
             </w:r>
             <w:r>
               <w:rPr>
-                <w:b/>
-                <w:bCs/>
                 <w:webHidden/>
               </w:rPr>
-              <w:t>¡Error! Marcador no definido.</w:t>
+              <w:t>3</w:t>
             </w:r>
             <w:r>
               <w:rPr>
@@ -1145,7 +1154,7 @@
               <w:lang w:val="es-MX" w:eastAsia="es-MX"/>
             </w:rPr>
           </w:pPr>
-          <w:hyperlink w:anchor="_Toc124514472" w:history="1">
+          <w:hyperlink w:anchor="_Toc147835806" w:history="1">
             <w:r>
               <w:rPr>
                 <w:rStyle w:val="Hipervnculo"/>
@@ -1168,7 +1177,7 @@
               <w:rPr>
                 <w:webHidden/>
               </w:rPr>
-              <w:instrText xml:space="preserve"> PAGEREF _Toc124514472 \h </w:instrText>
+              <w:instrText xml:space="preserve"> PAGEREF _Toc147835806 \h </w:instrText>
             </w:r>
             <w:r>
               <w:rPr>
@@ -1203,7 +1212,7 @@
               <w:lang w:val="es-MX" w:eastAsia="es-MX"/>
             </w:rPr>
           </w:pPr>
-          <w:hyperlink w:anchor="_Toc124514473" w:history="1">
+          <w:hyperlink w:anchor="_Toc147835807" w:history="1">
             <w:r>
               <w:rPr>
                 <w:rStyle w:val="Hipervnculo"/>
@@ -1226,7 +1235,7 @@
               <w:rPr>
                 <w:webHidden/>
               </w:rPr>
-              <w:instrText xml:space="preserve"> PAGEREF _Toc124514473 \h </w:instrText>
+              <w:instrText xml:space="preserve"> PAGEREF _Toc147835807 \h </w:instrText>
             </w:r>
             <w:r>
               <w:rPr>
@@ -1261,7 +1270,7 @@
               <w:lang w:val="es-MX" w:eastAsia="es-MX"/>
             </w:rPr>
           </w:pPr>
-          <w:hyperlink w:anchor="_Toc124514474" w:history="1">
+          <w:hyperlink w:anchor="_Toc147835808" w:history="1">
             <w:r>
               <w:rPr>
                 <w:rStyle w:val="Hipervnculo"/>
@@ -1284,7 +1293,7 @@
               <w:rPr>
                 <w:webHidden/>
               </w:rPr>
-              <w:instrText xml:space="preserve"> PAGEREF _Toc124514474 \h </w:instrText>
+              <w:instrText xml:space="preserve"> PAGEREF _Toc147835808 \h </w:instrText>
             </w:r>
             <w:r>
               <w:rPr>
@@ -1319,7 +1328,7 @@
               <w:lang w:val="es-MX" w:eastAsia="es-MX"/>
             </w:rPr>
           </w:pPr>
-          <w:hyperlink w:anchor="_Toc124514475" w:history="1">
+          <w:hyperlink w:anchor="_Toc147835809" w:history="1">
             <w:r>
               <w:rPr>
                 <w:rStyle w:val="Hipervnculo"/>
@@ -1342,7 +1351,7 @@
               <w:rPr>
                 <w:webHidden/>
               </w:rPr>
-              <w:instrText xml:space="preserve"> PAGEREF _Toc124514475 \h </w:instrText>
+              <w:instrText xml:space="preserve"> PAGEREF _Toc147835809 \h </w:instrText>
             </w:r>
             <w:r>
               <w:rPr>
@@ -1377,7 +1386,7 @@
               <w:lang w:val="es-MX" w:eastAsia="es-MX"/>
             </w:rPr>
           </w:pPr>
-          <w:hyperlink w:anchor="_Toc124514476" w:history="1">
+          <w:hyperlink w:anchor="_Toc147835810" w:history="1">
             <w:r>
               <w:rPr>
                 <w:rStyle w:val="Hipervnculo"/>
@@ -1400,7 +1409,7 @@
               <w:rPr>
                 <w:webHidden/>
               </w:rPr>
-              <w:instrText xml:space="preserve"> PAGEREF _Toc124514476 \h </w:instrText>
+              <w:instrText xml:space="preserve"> PAGEREF _Toc147835810 \h </w:instrText>
             </w:r>
             <w:r>
               <w:rPr>
@@ -1435,7 +1444,7 @@
               <w:lang w:val="es-MX" w:eastAsia="es-MX"/>
             </w:rPr>
           </w:pPr>
-          <w:hyperlink w:anchor="_Toc124514477" w:history="1">
+          <w:hyperlink w:anchor="_Toc147835811" w:history="1">
             <w:r>
               <w:rPr>
                 <w:rStyle w:val="Hipervnculo"/>
@@ -1458,7 +1467,7 @@
               <w:rPr>
                 <w:webHidden/>
               </w:rPr>
-              <w:instrText xml:space="preserve"> PAGEREF _Toc124514477 \h </w:instrText>
+              <w:instrText xml:space="preserve"> PAGEREF _Toc147835811 \h </w:instrText>
             </w:r>
             <w:r>
               <w:rPr>
@@ -2223,6 +2232,7 @@
       </w:pPr>
       <w:bookmarkStart w:id="1" w:name="_Toc123297018"/>
       <w:bookmarkStart w:id="2" w:name="_Toc124522205"/>
+      <w:bookmarkStart w:id="3" w:name="_Toc147835803"/>
       <w:r>
         <w:rPr>
           <w:rFonts w:cs="Arial"/>
@@ -2231,6 +2241,7 @@
       </w:r>
       <w:bookmarkEnd w:id="1"/>
       <w:bookmarkEnd w:id="2"/>
+      <w:bookmarkEnd w:id="3"/>
     </w:p>
     <w:p>
       <w:pPr>
@@ -2304,16 +2315,18 @@
           <w:b w:val="0"/>
         </w:rPr>
       </w:pPr>
-      <w:bookmarkStart w:id="3" w:name="_Toc123297019"/>
-      <w:bookmarkStart w:id="4" w:name="_Toc124522206"/>
+      <w:bookmarkStart w:id="4" w:name="_Toc123297019"/>
+      <w:bookmarkStart w:id="5" w:name="_Toc124522206"/>
+      <w:bookmarkStart w:id="6" w:name="_Toc147835804"/>
       <w:r>
         <w:rPr>
           <w:rFonts w:cs="Arial"/>
         </w:rPr>
         <w:t>Alcance</w:t>
       </w:r>
-      <w:bookmarkEnd w:id="3"/>
       <w:bookmarkEnd w:id="4"/>
+      <w:bookmarkEnd w:id="5"/>
+      <w:bookmarkEnd w:id="6"/>
       <w:r>
         <w:rPr>
           <w:rFonts w:cs="Arial"/>
@@ -2426,16 +2439,18 @@
           <w:rFonts w:cs="Arial"/>
         </w:rPr>
       </w:pPr>
-      <w:bookmarkStart w:id="5" w:name="_Toc123297020"/>
-      <w:bookmarkStart w:id="6" w:name="_Toc124522207"/>
+      <w:bookmarkStart w:id="7" w:name="_Toc123297020"/>
+      <w:bookmarkStart w:id="8" w:name="_Toc124522207"/>
+      <w:bookmarkStart w:id="9" w:name="_Toc147835805"/>
       <w:r>
         <w:rPr>
           <w:rFonts w:cs="Arial"/>
         </w:rPr>
         <w:t>Usuario</w:t>
       </w:r>
-      <w:bookmarkEnd w:id="5"/>
-      <w:bookmarkEnd w:id="6"/>
+      <w:bookmarkEnd w:id="7"/>
+      <w:bookmarkEnd w:id="8"/>
+      <w:bookmarkEnd w:id="9"/>
     </w:p>
     <w:p>
       <w:pPr>
@@ -2741,7 +2756,7 @@
           <w:szCs w:val="44"/>
         </w:rPr>
       </w:pPr>
-      <w:bookmarkStart w:id="7" w:name="_Toc124514472"/>
+      <w:bookmarkStart w:id="10" w:name="_Toc147835806"/>
       <w:r>
         <w:rPr>
           <w:rFonts w:cs="Arial"/>
@@ -2758,7 +2773,7 @@
         </w:rPr>
         <w:t>DE ULTRA CRECIMIENTO</w:t>
       </w:r>
-      <w:bookmarkEnd w:id="7"/>
+      <w:bookmarkEnd w:id="10"/>
     </w:p>
     <w:p>
       <w:pPr>
@@ -2995,18 +3010,18 @@
           <w:rFonts w:cs="Arial"/>
         </w:rPr>
       </w:pPr>
-      <w:bookmarkStart w:id="8" w:name="_Toc123565162"/>
-      <w:bookmarkStart w:id="9" w:name="_Toc124341669"/>
-      <w:bookmarkStart w:id="10" w:name="_Toc124514473"/>
+      <w:bookmarkStart w:id="11" w:name="_Toc123565162"/>
+      <w:bookmarkStart w:id="12" w:name="_Toc124341669"/>
+      <w:bookmarkStart w:id="13" w:name="_Toc147835807"/>
       <w:r>
         <w:rPr>
           <w:rFonts w:cs="Arial"/>
         </w:rPr>
         <w:t>1.- Selección de Fondo</w:t>
       </w:r>
-      <w:bookmarkEnd w:id="8"/>
-      <w:bookmarkEnd w:id="9"/>
-      <w:bookmarkEnd w:id="10"/>
+      <w:bookmarkEnd w:id="11"/>
+      <w:bookmarkEnd w:id="12"/>
+      <w:bookmarkEnd w:id="13"/>
     </w:p>
     <w:p/>
     <w:p>
@@ -3720,18 +3735,18 @@
           <w:rFonts w:cs="Arial"/>
         </w:rPr>
       </w:pPr>
-      <w:bookmarkStart w:id="11" w:name="_Toc123565163"/>
-      <w:bookmarkStart w:id="12" w:name="_Toc124341670"/>
-      <w:bookmarkStart w:id="13" w:name="_Toc124514474"/>
+      <w:bookmarkStart w:id="14" w:name="_Toc123565163"/>
+      <w:bookmarkStart w:id="15" w:name="_Toc124341670"/>
+      <w:bookmarkStart w:id="16" w:name="_Toc147835808"/>
       <w:r>
         <w:rPr>
           <w:rFonts w:cs="Arial"/>
         </w:rPr>
         <w:t>2.- Crear un nuevo cálculo</w:t>
       </w:r>
-      <w:bookmarkEnd w:id="11"/>
-      <w:bookmarkEnd w:id="12"/>
-      <w:bookmarkEnd w:id="13"/>
+      <w:bookmarkEnd w:id="14"/>
+      <w:bookmarkEnd w:id="15"/>
+      <w:bookmarkEnd w:id="16"/>
     </w:p>
     <w:p>
       <w:pPr>
@@ -5561,18 +5576,18 @@
           <w:rFonts w:cs="Arial"/>
         </w:rPr>
       </w:pPr>
-      <w:bookmarkStart w:id="14" w:name="_Toc123565164"/>
-      <w:bookmarkStart w:id="15" w:name="_Toc124341671"/>
-      <w:bookmarkStart w:id="16" w:name="_Toc124514475"/>
+      <w:bookmarkStart w:id="17" w:name="_Toc123565164"/>
+      <w:bookmarkStart w:id="18" w:name="_Toc124341671"/>
+      <w:bookmarkStart w:id="19" w:name="_Toc147835809"/>
       <w:r>
         <w:rPr>
           <w:rFonts w:cs="Arial"/>
         </w:rPr>
         <w:t>3.- Autorización de cálculo</w:t>
       </w:r>
-      <w:bookmarkEnd w:id="14"/>
-      <w:bookmarkEnd w:id="15"/>
-      <w:bookmarkEnd w:id="16"/>
+      <w:bookmarkEnd w:id="17"/>
+      <w:bookmarkEnd w:id="18"/>
+      <w:bookmarkEnd w:id="19"/>
     </w:p>
     <w:p>
       <w:pPr>
@@ -6201,18 +6216,18 @@
           <w:rFonts w:cs="Arial"/>
         </w:rPr>
       </w:pPr>
-      <w:bookmarkStart w:id="17" w:name="_Toc124161440"/>
-      <w:bookmarkStart w:id="18" w:name="_Toc124341672"/>
-      <w:bookmarkStart w:id="19" w:name="_Toc124514476"/>
+      <w:bookmarkStart w:id="20" w:name="_Toc124161440"/>
+      <w:bookmarkStart w:id="21" w:name="_Toc124341672"/>
+      <w:bookmarkStart w:id="22" w:name="_Toc147835810"/>
       <w:r>
         <w:rPr>
           <w:rFonts w:cs="Arial"/>
         </w:rPr>
         <w:t>4.- Regresar un cálculo</w:t>
       </w:r>
-      <w:bookmarkEnd w:id="17"/>
-      <w:bookmarkEnd w:id="18"/>
-      <w:bookmarkEnd w:id="19"/>
+      <w:bookmarkEnd w:id="20"/>
+      <w:bookmarkEnd w:id="21"/>
+      <w:bookmarkEnd w:id="22"/>
       <w:r>
         <w:rPr>
           <w:rFonts w:cs="Arial"/>
@@ -6781,18 +6796,18 @@
           <w:rFonts w:cs="Arial"/>
         </w:rPr>
       </w:pPr>
-      <w:bookmarkStart w:id="20" w:name="_Toc123565165"/>
-      <w:bookmarkStart w:id="21" w:name="_Toc124341673"/>
-      <w:bookmarkStart w:id="22" w:name="_Toc124514477"/>
+      <w:bookmarkStart w:id="23" w:name="_Toc123565165"/>
+      <w:bookmarkStart w:id="24" w:name="_Toc124341673"/>
+      <w:bookmarkStart w:id="25" w:name="_Toc147835811"/>
       <w:r>
         <w:rPr>
           <w:rFonts w:cs="Arial"/>
         </w:rPr>
         <w:t>5.- Consulta de estatus</w:t>
       </w:r>
-      <w:bookmarkEnd w:id="20"/>
-      <w:bookmarkEnd w:id="21"/>
-      <w:bookmarkEnd w:id="22"/>
+      <w:bookmarkEnd w:id="23"/>
+      <w:bookmarkEnd w:id="24"/>
+      <w:bookmarkEnd w:id="25"/>
     </w:p>
     <w:p>
       <w:pPr>
@@ -7569,7 +7584,7 @@
                 <w:noProof/>
                 <w:color w:val="FFFFFF" w:themeColor="background1"/>
               </w:rPr>
-              <w:t>2</w:t>
+              <w:t>11</w:t>
             </w:r>
             <w:r>
               <w:rPr>
@@ -9678,7 +9693,7 @@
 </file>
 
 <file path=customXml/itemProps1.xml><?xml version="1.0" encoding="utf-8"?>
-<ds:datastoreItem xmlns:ds="http://schemas.openxmlformats.org/officeDocument/2006/customXml" ds:itemID="{B3BADA84-D442-4C5B-ACE2-545A28C49779}">
+<ds:datastoreItem xmlns:ds="http://schemas.openxmlformats.org/officeDocument/2006/customXml" ds:itemID="{92CCCB8D-8B6C-4382-9BBB-31D7A7E73DC8}">
   <ds:schemaRefs>
     <ds:schemaRef ds:uri="http://schemas.openxmlformats.org/officeDocument/2006/bibliography"/>
   </ds:schemaRefs>
